--- a/Update1-Kenny Aldi-14240022-Tugas Minggu 4 Blockchain BBM OCR.docx
+++ b/Update1-Kenny Aldi-14240022-Tugas Minggu 4 Blockchain BBM OCR.docx
@@ -3524,6 +3524,17 @@
         </w:rPr>
         <w:t>.</w:t>
       </w:r>
+    </w:p>
+    <w:p>
+      <w:pPr>
+        <w:spacing w:after="0" w:line="240" w:lineRule="auto"/>
+        <w:jc w:val="both"/>
+        <w:rPr>
+          <w:rFonts w:ascii="Times New Roman" w:hAnsi="Times New Roman" w:cs="Times New Roman"/>
+          <w:sz w:val="24"/>
+          <w:szCs w:val="24"/>
+        </w:rPr>
+      </w:pPr>
     </w:p>
     <w:p>
       <w:pPr>
@@ -16062,25 +16073,7 @@
           <w:sz w:val="24"/>
           <w:szCs w:val="24"/>
         </w:rPr>
-        <w:t xml:space="preserve"> </w:t>
-      </w:r>
-      <w:proofErr w:type="spellStart"/>
-      <w:r>
-        <w:rPr>
-          <w:rFonts w:ascii="Times New Roman" w:hAnsi="Times New Roman" w:cs="Times New Roman"/>
-          <w:sz w:val="24"/>
-          <w:szCs w:val="24"/>
-        </w:rPr>
-        <w:t>dengan</w:t>
-      </w:r>
-      <w:proofErr w:type="spellEnd"/>
-      <w:r>
-        <w:rPr>
-          <w:rFonts w:ascii="Times New Roman" w:hAnsi="Times New Roman" w:cs="Times New Roman"/>
-          <w:sz w:val="24"/>
-          <w:szCs w:val="24"/>
-        </w:rPr>
-        <w:t xml:space="preserve"> </w:t>
+        <w:t xml:space="preserve"> dengan </w:t>
       </w:r>
       <w:proofErr w:type="spellStart"/>
       <w:r>
@@ -29029,6 +29022,8 @@
     <w:rsid w:val="00772CBA"/>
     <w:rsid w:val="009D32B5"/>
     <w:rsid w:val="00B854AD"/>
+    <w:rsid w:val="00C72E16"/>
+    <w:rsid w:val="00C75FAA"/>
     <w:rsid w:val="00DB1A4D"/>
   </w:rsids>
   <m:mathPr>
